--- a/documentation/DeploymentDoc.docx
+++ b/documentation/DeploymentDoc.docx
@@ -1765,8 +1765,6 @@
         </w:rPr>
         <w:t>copy relating to that can be edited inline.</w:t>
       </w:r>
-      <w:bookmarkStart w:id="0" w:name="_GoBack"/>
-      <w:bookmarkEnd w:id="0"/>
     </w:p>
     <w:p>
       <w:pPr>
@@ -1998,28 +1996,112 @@
           <w:rFonts w:ascii="Arial" w:hAnsi="Arial" w:cs="Arial"/>
           <w:color w:val="333333"/>
         </w:rPr>
-        <w:t xml:space="preserve">in game </w:t>
+        <w:t>in game title treatments</w:t>
       </w:r>
       <w:r>
         <w:rPr>
           <w:rFonts w:ascii="Arial" w:hAnsi="Arial" w:cs="Arial"/>
           <w:color w:val="333333"/>
         </w:rPr>
-        <w:t>title treatments</w:t>
-      </w:r>
-      <w:r>
-        <w:rPr>
-          <w:rFonts w:ascii="Arial" w:hAnsi="Arial" w:cs="Arial"/>
+        <w:t xml:space="preserve"> can be found in </w:t>
+      </w:r>
+      <w:r>
+        <w:rPr>
+          <w:rFonts w:ascii="Arial" w:hAnsi="Arial" w:cs="Arial"/>
+          <w:b/>
           <w:color w:val="333333"/>
         </w:rPr>
-        <w:t xml:space="preserve"> can be found in </w:t>
-      </w:r>
-      <w:r>
-        <w:rPr>
-          <w:rFonts w:ascii="Arial" w:hAnsi="Arial" w:cs="Arial"/>
-          <w:b/>
+        <w:t>assets/sprites/interface.png</w:t>
+      </w:r>
+    </w:p>
+    <w:p>
+      <w:pPr>
+        <w:rPr>
+          <w:rFonts w:ascii="Arial" w:hAnsi="Arial" w:cs="Arial"/>
           <w:color w:val="333333"/>
         </w:rPr>
+      </w:pPr>
+      <w:r>
+        <w:rPr>
+          <w:rFonts w:ascii="Arial" w:hAnsi="Arial" w:cs="Arial"/>
+          <w:color w:val="333333"/>
+        </w:rPr>
+        <w:t>This PNG contains all the interface screens for the game and there can be edited using the supplied PSD layout artwork. Ensure that any edits stay within the boundaries of the existing screens / footer bars.</w:t>
+      </w:r>
+    </w:p>
+    <w:p>
+      <w:pPr>
+        <w:spacing w:before="360" w:after="240"/>
+        <w:rPr>
+          <w:rFonts w:ascii="Arial" w:hAnsi="Arial" w:cs="Arial"/>
+          <w:b/>
+          <w:sz w:val="32"/>
+          <w:szCs w:val="32"/>
+          <w:lang w:eastAsia="en-GB"/>
+        </w:rPr>
+      </w:pPr>
+      <w:r>
+        <w:rPr>
+          <w:rFonts w:ascii="Arial" w:hAnsi="Arial" w:cs="Arial"/>
+          <w:b/>
+          <w:sz w:val="32"/>
+          <w:szCs w:val="32"/>
+          <w:lang w:eastAsia="en-GB"/>
+        </w:rPr>
+        <w:t xml:space="preserve">Localising the </w:t>
+      </w:r>
+      <w:r>
+        <w:rPr>
+          <w:rFonts w:ascii="Arial" w:hAnsi="Arial" w:cs="Arial"/>
+          <w:b/>
+          <w:sz w:val="32"/>
+          <w:szCs w:val="32"/>
+          <w:lang w:eastAsia="en-GB"/>
+        </w:rPr>
+        <w:t>trailer</w:t>
+      </w:r>
+    </w:p>
+    <w:p>
+      <w:pPr>
+        <w:rPr>
+          <w:rFonts w:ascii="Arial" w:hAnsi="Arial" w:cs="Arial"/>
+          <w:color w:val="333333"/>
+        </w:rPr>
+      </w:pPr>
+      <w:r>
+        <w:rPr>
+          <w:rFonts w:ascii="Arial" w:hAnsi="Arial" w:cs="Arial"/>
+          <w:color w:val="333333"/>
+        </w:rPr>
+        <w:t>The trailer</w:t>
+      </w:r>
+      <w:r>
+        <w:rPr>
+          <w:rFonts w:ascii="Arial" w:hAnsi="Arial" w:cs="Arial"/>
+          <w:color w:val="333333"/>
+        </w:rPr>
+        <w:t xml:space="preserve"> can be found in</w:t>
+      </w:r>
+      <w:r>
+        <w:rPr>
+          <w:rFonts w:ascii="Arial" w:hAnsi="Arial" w:cs="Arial"/>
+          <w:color w:val="333333"/>
+        </w:rPr>
+        <w:t xml:space="preserve"> the</w:t>
+      </w:r>
+      <w:r>
+        <w:rPr>
+          <w:rFonts w:ascii="Arial" w:hAnsi="Arial" w:cs="Arial"/>
+          <w:color w:val="333333"/>
+        </w:rPr>
+        <w:t xml:space="preserve"> </w:t>
+      </w:r>
+      <w:r>
+        <w:rPr>
+          <w:rFonts w:ascii="Arial" w:hAnsi="Arial" w:cs="Arial"/>
+          <w:b/>
+          <w:color w:val="333333"/>
+        </w:rPr>
         <w:t>assets/</w:t>
       </w:r>
       <w:r>
@@ -2028,7 +2110,7 @@
           <w:b/>
           <w:color w:val="333333"/>
         </w:rPr>
-        <w:t>sprites</w:t>
+        <w:t>video</w:t>
       </w:r>
       <w:r>
         <w:rPr>
@@ -2044,7 +2126,46 @@
           <w:b/>
           <w:color w:val="333333"/>
         </w:rPr>
-        <w:t>interface.png</w:t>
+        <w:t xml:space="preserve"> </w:t>
+      </w:r>
+      <w:r>
+        <w:rPr>
+          <w:rFonts w:ascii="Arial" w:hAnsi="Arial" w:cs="Arial"/>
+          <w:color w:val="333333"/>
+        </w:rPr>
+        <w:t xml:space="preserve">folder. The trailer is 640x266 and needs to be encoded in the mp4, </w:t>
+      </w:r>
+      <w:proofErr w:type="spellStart"/>
+      <w:r>
+        <w:rPr>
+          <w:rFonts w:ascii="Arial" w:hAnsi="Arial" w:cs="Arial"/>
+          <w:color w:val="333333"/>
+        </w:rPr>
+        <w:t>ogv</w:t>
+      </w:r>
+      <w:proofErr w:type="spellEnd"/>
+      <w:r>
+        <w:rPr>
+          <w:rFonts w:ascii="Arial" w:hAnsi="Arial" w:cs="Arial"/>
+          <w:color w:val="333333"/>
+        </w:rPr>
+        <w:t xml:space="preserve"> and </w:t>
+      </w:r>
+      <w:proofErr w:type="spellStart"/>
+      <w:r>
+        <w:rPr>
+          <w:rFonts w:ascii="Arial" w:hAnsi="Arial" w:cs="Arial"/>
+          <w:color w:val="333333"/>
+        </w:rPr>
+        <w:t>webm</w:t>
+      </w:r>
+      <w:proofErr w:type="spellEnd"/>
+      <w:r>
+        <w:rPr>
+          <w:rFonts w:ascii="Arial" w:hAnsi="Arial" w:cs="Arial"/>
+          <w:color w:val="333333"/>
+        </w:rPr>
+        <w:t xml:space="preserve"> formats to support all browsers. Simply replace the existing files with the localised version.</w:t>
       </w:r>
     </w:p>
     <w:p>
@@ -2054,13 +2175,8 @@
           <w:lang w:eastAsia="en-GB"/>
         </w:rPr>
       </w:pPr>
-      <w:r>
-        <w:rPr>
-          <w:rFonts w:ascii="Arial" w:hAnsi="Arial" w:cs="Arial"/>
-          <w:color w:val="333333"/>
-        </w:rPr>
-        <w:t>This PNG contains all the interface screens for the game and there can be edited using the supplied PSD layout artwork. Ensure that any edits stay within the boundaries of the existing screens / footer bars.</w:t>
-      </w:r>
+      <w:bookmarkStart w:id="0" w:name="_GoBack"/>
+      <w:bookmarkEnd w:id="0"/>
     </w:p>
     <w:sectPr>
       <w:headerReference w:type="default" r:id="rId12"/>
@@ -5050,7 +5166,7 @@
 </file>
 
 <file path=customXml/itemProps1.xml><?xml version="1.0" encoding="utf-8"?>
-<ds:datastoreItem xmlns:ds="http://schemas.openxmlformats.org/officeDocument/2006/customXml" ds:itemID="{0C96DF6C-557D-D344-9E60-2730CA44821A}">
+<ds:datastoreItem xmlns:ds="http://schemas.openxmlformats.org/officeDocument/2006/customXml" ds:itemID="{EA969136-5CBD-9A4D-8827-D5AB54E42646}">
   <ds:schemaRefs>
     <ds:schemaRef ds:uri="http://schemas.openxmlformats.org/officeDocument/2006/bibliography"/>
   </ds:schemaRefs>

--- a/documentation/DeploymentDoc.docx
+++ b/documentation/DeploymentDoc.docx
@@ -1310,6 +1310,7 @@
         </w:rPr>
         <w:t xml:space="preserve">section </w:t>
       </w:r>
+      <w:proofErr w:type="spellStart"/>
       <w:r>
         <w:rPr>
           <w:rFonts w:ascii="Arial" w:hAnsi="Arial" w:cs="Arial"/>
@@ -1319,6 +1320,7 @@
         </w:rPr>
         <w:t>Localisation</w:t>
       </w:r>
+      <w:proofErr w:type="spellEnd"/>
       <w:r>
         <w:rPr>
           <w:rFonts w:ascii="Arial" w:hAnsi="Arial" w:cs="Arial"/>
@@ -2102,81 +2104,960 @@
           <w:b/>
           <w:color w:val="333333"/>
         </w:rPr>
-        <w:t>assets/</w:t>
-      </w:r>
-      <w:r>
-        <w:rPr>
-          <w:rFonts w:ascii="Arial" w:hAnsi="Arial" w:cs="Arial"/>
-          <w:b/>
+        <w:t xml:space="preserve">assets/video/ </w:t>
+      </w:r>
+      <w:r>
+        <w:rPr>
+          <w:rFonts w:ascii="Arial" w:hAnsi="Arial" w:cs="Arial"/>
           <w:color w:val="333333"/>
         </w:rPr>
-        <w:t>video</w:t>
-      </w:r>
-      <w:r>
-        <w:rPr>
-          <w:rFonts w:ascii="Arial" w:hAnsi="Arial" w:cs="Arial"/>
-          <w:b/>
+        <w:t xml:space="preserve">folder. The trailer is 640x266 and needs to be encoded in the mp4, </w:t>
+      </w:r>
+      <w:proofErr w:type="spellStart"/>
+      <w:r>
+        <w:rPr>
+          <w:rFonts w:ascii="Arial" w:hAnsi="Arial" w:cs="Arial"/>
           <w:color w:val="333333"/>
         </w:rPr>
-        <w:t>/</w:t>
-      </w:r>
-      <w:r>
-        <w:rPr>
-          <w:rFonts w:ascii="Arial" w:hAnsi="Arial" w:cs="Arial"/>
-          <w:b/>
+        <w:t>ogv</w:t>
+      </w:r>
+      <w:proofErr w:type="spellEnd"/>
+      <w:r>
+        <w:rPr>
+          <w:rFonts w:ascii="Arial" w:hAnsi="Arial" w:cs="Arial"/>
           <w:color w:val="333333"/>
         </w:rPr>
-        <w:t xml:space="preserve"> </w:t>
-      </w:r>
+        <w:t xml:space="preserve"> and </w:t>
+      </w:r>
+      <w:proofErr w:type="spellStart"/>
       <w:r>
         <w:rPr>
           <w:rFonts w:ascii="Arial" w:hAnsi="Arial" w:cs="Arial"/>
           <w:color w:val="333333"/>
         </w:rPr>
-        <w:t xml:space="preserve">folder. The trailer is 640x266 and needs to be encoded in the mp4, </w:t>
+        <w:t>webm</w:t>
+      </w:r>
+      <w:proofErr w:type="spellEnd"/>
+      <w:r>
+        <w:rPr>
+          <w:rFonts w:ascii="Arial" w:hAnsi="Arial" w:cs="Arial"/>
+          <w:color w:val="333333"/>
+        </w:rPr>
+        <w:t xml:space="preserve"> formats to support all browsers. Simply replace the existing files with the localised version.</w:t>
+      </w:r>
+    </w:p>
+    <w:p>
+      <w:pPr>
+        <w:rPr>
+          <w:rFonts w:ascii="Arial" w:hAnsi="Arial" w:cs="Arial"/>
+          <w:lang w:eastAsia="en-GB"/>
+        </w:rPr>
+      </w:pPr>
+    </w:p>
+    <w:p>
+      <w:pPr>
+        <w:rPr>
+          <w:rFonts w:ascii="Arial" w:hAnsi="Arial" w:cs="Arial"/>
+          <w:lang w:eastAsia="en-GB"/>
+        </w:rPr>
+      </w:pPr>
+    </w:p>
+    <w:p>
+      <w:pPr>
+        <w:rPr>
+          <w:rFonts w:ascii="Arial" w:hAnsi="Arial" w:cs="Arial"/>
+          <w:lang w:eastAsia="en-GB"/>
+        </w:rPr>
+      </w:pPr>
+    </w:p>
+    <w:p>
+      <w:pPr>
+        <w:rPr>
+          <w:rFonts w:ascii="Arial" w:hAnsi="Arial" w:cs="Arial"/>
+          <w:lang w:eastAsia="en-GB"/>
+        </w:rPr>
+      </w:pPr>
+    </w:p>
+    <w:p>
+      <w:pPr>
+        <w:pBdr>
+          <w:bottom w:val="single" w:sz="4" w:space="1" w:color="auto"/>
+        </w:pBdr>
+        <w:rPr>
+          <w:rFonts w:ascii="Arial" w:eastAsia="Times New Roman" w:hAnsi="Arial" w:cs="Arial"/>
+          <w:b/>
+          <w:bCs/>
+          <w:kern w:val="36"/>
+          <w:sz w:val="36"/>
+          <w:szCs w:val="36"/>
+          <w:lang w:eastAsia="en-GB"/>
+        </w:rPr>
+      </w:pPr>
+      <w:r>
+        <w:rPr>
+          <w:rFonts w:ascii="Arial" w:eastAsia="Times New Roman" w:hAnsi="Arial" w:cs="Arial"/>
+          <w:b/>
+          <w:bCs/>
+          <w:kern w:val="36"/>
+          <w:sz w:val="36"/>
+          <w:szCs w:val="36"/>
+          <w:lang w:eastAsia="en-GB"/>
+        </w:rPr>
+        <w:lastRenderedPageBreak/>
+        <w:t>Facebook Tab</w:t>
+      </w:r>
+    </w:p>
+    <w:p>
+      <w:pPr>
+        <w:rPr>
+          <w:rFonts w:ascii="Arial" w:eastAsia="SimSun" w:hAnsi="Arial" w:cs="Arial"/>
+          <w:bCs/>
+          <w:lang w:eastAsia="zh-CN"/>
+        </w:rPr>
+      </w:pPr>
+      <w:r>
+        <w:rPr>
+          <w:rFonts w:ascii="Arial" w:hAnsi="Arial" w:cs="Arial"/>
+          <w:lang w:eastAsia="en-GB"/>
+        </w:rPr>
+        <w:t xml:space="preserve">The </w:t>
+      </w:r>
+      <w:r>
+        <w:rPr>
+          <w:rFonts w:ascii="Arial" w:hAnsi="Arial" w:cs="Arial"/>
+          <w:lang w:eastAsia="en-GB"/>
+        </w:rPr>
+        <w:t xml:space="preserve">Hi </w:t>
       </w:r>
       <w:proofErr w:type="spellStart"/>
       <w:r>
         <w:rPr>
           <w:rFonts w:ascii="Arial" w:hAnsi="Arial" w:cs="Arial"/>
-          <w:color w:val="333333"/>
-        </w:rPr>
-        <w:t>ogv</w:t>
+          <w:lang w:eastAsia="en-GB"/>
+        </w:rPr>
+        <w:t>Yo</w:t>
       </w:r>
       <w:proofErr w:type="spellEnd"/>
       <w:r>
         <w:rPr>
           <w:rFonts w:ascii="Arial" w:hAnsi="Arial" w:cs="Arial"/>
-          <w:color w:val="333333"/>
-        </w:rPr>
-        <w:t xml:space="preserve"> and </w:t>
-      </w:r>
-      <w:proofErr w:type="spellStart"/>
-      <w:r>
-        <w:rPr>
-          <w:rFonts w:ascii="Arial" w:hAnsi="Arial" w:cs="Arial"/>
-          <w:color w:val="333333"/>
-        </w:rPr>
-        <w:t>webm</w:t>
-      </w:r>
-      <w:proofErr w:type="spellEnd"/>
-      <w:r>
-        <w:rPr>
-          <w:rFonts w:ascii="Arial" w:hAnsi="Arial" w:cs="Arial"/>
-          <w:color w:val="333333"/>
-        </w:rPr>
-        <w:t xml:space="preserve"> formats to support all browsers. Simply replace the existing files with the localised version.</w:t>
-      </w:r>
-    </w:p>
-    <w:p>
-      <w:pPr>
-        <w:rPr>
-          <w:rFonts w:ascii="Arial" w:hAnsi="Arial" w:cs="Arial"/>
-          <w:lang w:eastAsia="en-GB"/>
-        </w:rPr>
-      </w:pPr>
+          <w:lang w:eastAsia="en-GB"/>
+        </w:rPr>
+        <w:t xml:space="preserve"> Silver</w:t>
+      </w:r>
+      <w:r>
+        <w:rPr>
+          <w:rFonts w:ascii="Arial" w:eastAsia="SimSun" w:hAnsi="Arial" w:cs="Arial"/>
+          <w:bCs/>
+          <w:lang w:eastAsia="zh-CN"/>
+        </w:rPr>
+        <w:t xml:space="preserve"> game can be set as a Tab on your Facebook page. For example the US version can be set as a tab by navigating to: </w:t>
+      </w:r>
+    </w:p>
+    <w:p>
+      <w:pPr>
+        <w:rPr>
+          <w:rFonts w:ascii="Arial" w:hAnsi="Arial" w:cs="Arial"/>
+          <w:b/>
+          <w:lang w:val="en-US"/>
+        </w:rPr>
+      </w:pPr>
+      <w:r>
+        <w:rPr>
+          <w:rFonts w:ascii="Arial" w:hAnsi="Arial" w:cs="Arial"/>
+          <w:b/>
+          <w:lang w:val="en-US"/>
+        </w:rPr>
+        <w:t>https://www.facebook.com/dialog/pagetab</w:t>
+      </w:r>
+      <w:proofErr w:type="gramStart"/>
+      <w:r>
+        <w:rPr>
+          <w:rFonts w:ascii="Arial" w:hAnsi="Arial" w:cs="Arial"/>
+          <w:b/>
+          <w:lang w:val="en-US"/>
+        </w:rPr>
+        <w:t>?app</w:t>
+      </w:r>
+      <w:proofErr w:type="gramEnd"/>
+      <w:r>
+        <w:rPr>
+          <w:rFonts w:ascii="Arial" w:hAnsi="Arial" w:cs="Arial"/>
+          <w:b/>
+          <w:lang w:val="en-US"/>
+        </w:rPr>
+        <w:t>_id=201359353321318&amp;next=www.facebook.com</w:t>
+      </w:r>
+    </w:p>
+    <w:p>
+      <w:pPr>
+        <w:rPr>
+          <w:rFonts w:ascii="Arial" w:hAnsi="Arial" w:cs="Arial"/>
+          <w:lang w:eastAsia="en-GB"/>
+        </w:rPr>
+      </w:pPr>
+      <w:proofErr w:type="gramStart"/>
+      <w:r>
+        <w:rPr>
+          <w:rFonts w:ascii="Arial" w:hAnsi="Arial" w:cs="Arial"/>
+          <w:lang w:eastAsia="en-GB"/>
+        </w:rPr>
+        <w:t>and</w:t>
+      </w:r>
+      <w:proofErr w:type="gramEnd"/>
+      <w:r>
+        <w:rPr>
+          <w:rFonts w:ascii="Arial" w:hAnsi="Arial" w:cs="Arial"/>
+          <w:lang w:eastAsia="en-GB"/>
+        </w:rPr>
+        <w:t xml:space="preserve"> choosing the relevant page</w:t>
+      </w:r>
+      <w:r>
+        <w:rPr>
+          <w:rFonts w:ascii="Arial" w:hAnsi="Arial" w:cs="Arial"/>
+          <w:lang w:eastAsia="en-GB"/>
+        </w:rPr>
+        <w:t xml:space="preserve"> from the drop down</w:t>
+      </w:r>
+      <w:r>
+        <w:rPr>
+          <w:rFonts w:ascii="Arial" w:hAnsi="Arial" w:cs="Arial"/>
+          <w:lang w:eastAsia="en-GB"/>
+        </w:rPr>
+        <w:t>. Alternatively you can set up your own localised version of the app by following the instructions below.</w:t>
+      </w:r>
       <w:bookmarkStart w:id="0" w:name="_GoBack"/>
       <w:bookmarkEnd w:id="0"/>
+    </w:p>
+    <w:p>
+      <w:pPr>
+        <w:rPr>
+          <w:rFonts w:ascii="Arial" w:hAnsi="Arial" w:cs="Arial"/>
+          <w:lang w:eastAsia="en-GB"/>
+        </w:rPr>
+      </w:pPr>
+      <w:r>
+        <w:rPr>
+          <w:rFonts w:ascii="Arial" w:hAnsi="Arial" w:cs="Arial"/>
+          <w:lang w:eastAsia="en-GB"/>
+        </w:rPr>
+        <w:t xml:space="preserve">Further details on adding an App to a Facebook page can be found here: </w:t>
+      </w:r>
+      <w:r>
+        <w:rPr>
+          <w:rFonts w:ascii="Arial" w:hAnsi="Arial" w:cs="Arial"/>
+          <w:b/>
+          <w:lang w:eastAsia="en-GB"/>
+        </w:rPr>
+        <w:t>https://developers.facebook.com/docs/appsonfacebook/pagetabs/</w:t>
+      </w:r>
+    </w:p>
+    <w:p>
+      <w:pPr>
+        <w:rPr>
+          <w:rFonts w:ascii="Arial" w:hAnsi="Arial" w:cs="Arial"/>
+          <w:lang w:eastAsia="en-GB"/>
+        </w:rPr>
+      </w:pPr>
+    </w:p>
+    <w:p>
+      <w:pPr>
+        <w:rPr>
+          <w:rFonts w:ascii="Arial" w:hAnsi="Arial" w:cs="Arial"/>
+          <w:b/>
+          <w:bCs/>
+          <w:sz w:val="32"/>
+          <w:szCs w:val="32"/>
+          <w:lang w:val="en-US" w:eastAsia="en-GB"/>
+        </w:rPr>
+      </w:pPr>
+      <w:r>
+        <w:rPr>
+          <w:rFonts w:ascii="Arial" w:hAnsi="Arial" w:cs="Arial"/>
+          <w:b/>
+          <w:bCs/>
+          <w:sz w:val="32"/>
+          <w:szCs w:val="32"/>
+          <w:lang w:val="en-US" w:eastAsia="en-GB"/>
+        </w:rPr>
+        <w:t xml:space="preserve">Step One – </w:t>
+      </w:r>
+      <w:proofErr w:type="spellStart"/>
+      <w:r>
+        <w:rPr>
+          <w:rFonts w:ascii="Arial" w:hAnsi="Arial" w:cs="Arial"/>
+          <w:b/>
+          <w:bCs/>
+          <w:sz w:val="32"/>
+          <w:szCs w:val="32"/>
+          <w:lang w:val="en-US" w:eastAsia="en-GB"/>
+        </w:rPr>
+        <w:t>Localise</w:t>
+      </w:r>
+      <w:proofErr w:type="spellEnd"/>
+      <w:r>
+        <w:rPr>
+          <w:rFonts w:ascii="Arial" w:hAnsi="Arial" w:cs="Arial"/>
+          <w:b/>
+          <w:bCs/>
+          <w:sz w:val="32"/>
+          <w:szCs w:val="32"/>
+          <w:lang w:val="en-US" w:eastAsia="en-GB"/>
+        </w:rPr>
+        <w:t xml:space="preserve"> and Upload game files</w:t>
+      </w:r>
+    </w:p>
+    <w:p>
+      <w:pPr>
+        <w:rPr>
+          <w:rFonts w:ascii="Arial" w:hAnsi="Arial" w:cs="Arial"/>
+          <w:lang w:val="en-US" w:eastAsia="en-GB"/>
+        </w:rPr>
+      </w:pPr>
+      <w:proofErr w:type="spellStart"/>
+      <w:r>
+        <w:rPr>
+          <w:rFonts w:ascii="Arial" w:hAnsi="Arial" w:cs="Arial"/>
+          <w:lang w:val="en-US" w:eastAsia="en-GB"/>
+        </w:rPr>
+        <w:t>Localise</w:t>
+      </w:r>
+      <w:proofErr w:type="spellEnd"/>
+      <w:r>
+        <w:rPr>
+          <w:rFonts w:ascii="Arial" w:hAnsi="Arial" w:cs="Arial"/>
+          <w:lang w:val="en-US" w:eastAsia="en-GB"/>
+        </w:rPr>
+        <w:t xml:space="preserve"> and upload the game files as per the previous sections.</w:t>
+      </w:r>
+    </w:p>
+    <w:p>
+      <w:pPr>
+        <w:rPr>
+          <w:rFonts w:ascii="Arial" w:hAnsi="Arial" w:cs="Arial"/>
+          <w:lang w:val="en-US" w:eastAsia="en-GB"/>
+        </w:rPr>
+      </w:pPr>
+    </w:p>
+    <w:p>
+      <w:pPr>
+        <w:rPr>
+          <w:rFonts w:ascii="Arial" w:hAnsi="Arial" w:cs="Arial"/>
+          <w:b/>
+          <w:bCs/>
+          <w:sz w:val="32"/>
+          <w:szCs w:val="32"/>
+          <w:lang w:val="en-US" w:eastAsia="en-GB"/>
+        </w:rPr>
+      </w:pPr>
+      <w:r>
+        <w:rPr>
+          <w:rFonts w:ascii="Arial" w:hAnsi="Arial" w:cs="Arial"/>
+          <w:b/>
+          <w:bCs/>
+          <w:sz w:val="32"/>
+          <w:szCs w:val="32"/>
+          <w:lang w:val="en-US" w:eastAsia="en-GB"/>
+        </w:rPr>
+        <w:t xml:space="preserve">Step </w:t>
+      </w:r>
+      <w:r>
+        <w:rPr>
+          <w:rFonts w:ascii="Arial" w:hAnsi="Arial" w:cs="Arial"/>
+          <w:b/>
+          <w:bCs/>
+          <w:sz w:val="32"/>
+          <w:szCs w:val="32"/>
+          <w:lang w:val="en-US" w:eastAsia="en-GB"/>
+        </w:rPr>
+        <w:t>Two</w:t>
+      </w:r>
+      <w:r>
+        <w:rPr>
+          <w:rFonts w:ascii="Arial" w:hAnsi="Arial" w:cs="Arial"/>
+          <w:b/>
+          <w:bCs/>
+          <w:sz w:val="32"/>
+          <w:szCs w:val="32"/>
+          <w:lang w:val="en-US" w:eastAsia="en-GB"/>
+        </w:rPr>
+        <w:t xml:space="preserve"> – </w:t>
+      </w:r>
+      <w:r>
+        <w:rPr>
+          <w:rFonts w:ascii="Arial" w:hAnsi="Arial" w:cs="Arial"/>
+          <w:b/>
+          <w:bCs/>
+          <w:sz w:val="32"/>
+          <w:szCs w:val="32"/>
+          <w:lang w:val="en-US" w:eastAsia="en-GB"/>
+        </w:rPr>
+        <w:t>Set up a Facebook application</w:t>
+      </w:r>
+    </w:p>
+    <w:p>
+      <w:pPr>
+        <w:rPr>
+          <w:rFonts w:ascii="Arial" w:hAnsi="Arial" w:cs="Arial"/>
+          <w:lang w:val="en-US" w:eastAsia="en-GB"/>
+        </w:rPr>
+      </w:pPr>
+      <w:r>
+        <w:rPr>
+          <w:rFonts w:ascii="Arial" w:hAnsi="Arial" w:cs="Arial"/>
+          <w:lang w:val="en-US" w:eastAsia="en-GB"/>
+        </w:rPr>
+        <w:t xml:space="preserve">Configure the relevant Basic Info and Page Tab settings for a new app within Facebook. Ensure your server has a current SSL certificate for users with secure browsing within Facebook enabled. Further details on setting your own Facebook application can be found here: </w:t>
+      </w:r>
+      <w:r>
+        <w:rPr>
+          <w:rFonts w:ascii="Arial" w:hAnsi="Arial" w:cs="Arial"/>
+          <w:b/>
+          <w:lang w:val="en-US" w:eastAsia="en-GB"/>
+        </w:rPr>
+        <w:t>https://developers.facebook.com/docs/guides/canvas/</w:t>
+      </w:r>
+    </w:p>
+    <w:p>
+      <w:pPr>
+        <w:rPr>
+          <w:rFonts w:ascii="Arial" w:hAnsi="Arial" w:cs="Arial"/>
+          <w:lang w:val="en-US" w:eastAsia="en-GB"/>
+        </w:rPr>
+      </w:pPr>
+      <w:r>
+        <w:rPr>
+          <w:rFonts w:ascii="Arial" w:hAnsi="Arial" w:cs="Arial"/>
+          <w:lang w:val="en-US" w:eastAsia="en-GB"/>
+        </w:rPr>
+        <w:t>The tab URL can be set to the tab.html file detailed below.</w:t>
+      </w:r>
+    </w:p>
+    <w:p>
+      <w:pPr>
+        <w:rPr>
+          <w:rFonts w:ascii="Arial" w:hAnsi="Arial" w:cs="Arial"/>
+          <w:lang w:val="en-US" w:eastAsia="en-GB"/>
+        </w:rPr>
+      </w:pPr>
+    </w:p>
+    <w:p>
+      <w:pPr>
+        <w:rPr>
+          <w:rFonts w:ascii="Arial" w:hAnsi="Arial" w:cs="Arial"/>
+          <w:b/>
+          <w:bCs/>
+          <w:sz w:val="32"/>
+          <w:szCs w:val="32"/>
+          <w:lang w:val="en-US" w:eastAsia="en-GB"/>
+        </w:rPr>
+      </w:pPr>
+      <w:r>
+        <w:rPr>
+          <w:rFonts w:ascii="Arial" w:hAnsi="Arial" w:cs="Arial"/>
+          <w:b/>
+          <w:bCs/>
+          <w:sz w:val="32"/>
+          <w:szCs w:val="32"/>
+          <w:lang w:val="en-US" w:eastAsia="en-GB"/>
+        </w:rPr>
+        <w:t xml:space="preserve">Step </w:t>
+      </w:r>
+      <w:r>
+        <w:rPr>
+          <w:rFonts w:ascii="Arial" w:hAnsi="Arial" w:cs="Arial"/>
+          <w:b/>
+          <w:bCs/>
+          <w:sz w:val="32"/>
+          <w:szCs w:val="32"/>
+          <w:lang w:val="en-US" w:eastAsia="en-GB"/>
+        </w:rPr>
+        <w:t>Three</w:t>
+      </w:r>
+      <w:r>
+        <w:rPr>
+          <w:rFonts w:ascii="Arial" w:hAnsi="Arial" w:cs="Arial"/>
+          <w:b/>
+          <w:bCs/>
+          <w:sz w:val="32"/>
+          <w:szCs w:val="32"/>
+          <w:lang w:val="en-US" w:eastAsia="en-GB"/>
+        </w:rPr>
+        <w:t xml:space="preserve"> – </w:t>
+      </w:r>
+      <w:r>
+        <w:rPr>
+          <w:rFonts w:ascii="Arial" w:hAnsi="Arial" w:cs="Arial"/>
+          <w:b/>
+          <w:bCs/>
+          <w:sz w:val="32"/>
+          <w:szCs w:val="32"/>
+          <w:lang w:eastAsia="en-GB"/>
+        </w:rPr>
+        <w:t>Amend Facebook files</w:t>
+      </w:r>
+    </w:p>
+    <w:p>
+      <w:pPr>
+        <w:rPr>
+          <w:rFonts w:ascii="Arial" w:hAnsi="Arial" w:cs="Arial"/>
+          <w:bCs/>
+          <w:lang w:val="en-US" w:eastAsia="en-GB"/>
+        </w:rPr>
+      </w:pPr>
+      <w:r>
+        <w:rPr>
+          <w:rFonts w:ascii="Arial" w:hAnsi="Arial" w:cs="Arial"/>
+          <w:bCs/>
+          <w:lang w:val="en-US" w:eastAsia="en-GB"/>
+        </w:rPr>
+        <w:t xml:space="preserve">The Facebook specific files must be prepared and </w:t>
+      </w:r>
+      <w:proofErr w:type="spellStart"/>
+      <w:r>
+        <w:rPr>
+          <w:rFonts w:ascii="Arial" w:hAnsi="Arial" w:cs="Arial"/>
+          <w:bCs/>
+          <w:lang w:val="en-US" w:eastAsia="en-GB"/>
+        </w:rPr>
+        <w:t>localis</w:t>
+      </w:r>
+      <w:r>
+        <w:rPr>
+          <w:rFonts w:ascii="Arial" w:hAnsi="Arial" w:cs="Arial"/>
+          <w:bCs/>
+          <w:lang w:val="en-US" w:eastAsia="en-GB"/>
+        </w:rPr>
+        <w:t>ed</w:t>
+      </w:r>
+      <w:proofErr w:type="spellEnd"/>
+      <w:r>
+        <w:rPr>
+          <w:rFonts w:ascii="Arial" w:hAnsi="Arial" w:cs="Arial"/>
+          <w:bCs/>
+          <w:lang w:val="en-US" w:eastAsia="en-GB"/>
+        </w:rPr>
+        <w:t xml:space="preserve"> for each market prior to upload</w:t>
+      </w:r>
+      <w:r>
+        <w:rPr>
+          <w:rFonts w:ascii="Arial" w:hAnsi="Arial" w:cs="Arial"/>
+          <w:bCs/>
+          <w:lang w:val="en-US" w:eastAsia="en-GB"/>
+        </w:rPr>
+        <w:t>. There are two places where this</w:t>
+      </w:r>
+      <w:r>
+        <w:rPr>
+          <w:rFonts w:ascii="Arial" w:hAnsi="Arial" w:cs="Arial"/>
+          <w:bCs/>
+          <w:lang w:val="en-US" w:eastAsia="en-GB"/>
+        </w:rPr>
+        <w:t xml:space="preserve"> take</w:t>
+      </w:r>
+      <w:r>
+        <w:rPr>
+          <w:rFonts w:ascii="Arial" w:hAnsi="Arial" w:cs="Arial"/>
+          <w:bCs/>
+          <w:lang w:val="en-US" w:eastAsia="en-GB"/>
+        </w:rPr>
+        <w:t>s</w:t>
+      </w:r>
+      <w:r>
+        <w:rPr>
+          <w:rFonts w:ascii="Arial" w:hAnsi="Arial" w:cs="Arial"/>
+          <w:bCs/>
+          <w:lang w:val="en-US" w:eastAsia="en-GB"/>
+        </w:rPr>
+        <w:t xml:space="preserve"> place:</w:t>
+      </w:r>
+    </w:p>
+    <w:p>
+      <w:pPr>
+        <w:pStyle w:val="ListParagraph"/>
+        <w:widowControl w:val="0"/>
+        <w:numPr>
+          <w:ilvl w:val="0"/>
+          <w:numId w:val="7"/>
+        </w:numPr>
+        <w:autoSpaceDE w:val="0"/>
+        <w:autoSpaceDN w:val="0"/>
+        <w:adjustRightInd w:val="0"/>
+        <w:spacing w:after="0" w:line="240" w:lineRule="auto"/>
+        <w:rPr>
+          <w:rFonts w:ascii="Arial" w:hAnsi="Arial" w:cs="Arial"/>
+          <w:b/>
+          <w:lang w:val="en-US"/>
+        </w:rPr>
+      </w:pPr>
+      <w:proofErr w:type="gramStart"/>
+      <w:r>
+        <w:rPr>
+          <w:rFonts w:ascii="Arial" w:hAnsi="Arial" w:cs="Arial"/>
+          <w:b/>
+          <w:lang w:val="en-US"/>
+        </w:rPr>
+        <w:t>timeline.htm</w:t>
+      </w:r>
+      <w:r>
+        <w:rPr>
+          <w:rFonts w:ascii="Arial" w:hAnsi="Arial" w:cs="Arial"/>
+          <w:b/>
+          <w:lang w:val="en-US"/>
+        </w:rPr>
+        <w:t>l</w:t>
+      </w:r>
+      <w:proofErr w:type="gramEnd"/>
+    </w:p>
+    <w:p>
+      <w:pPr>
+        <w:pStyle w:val="ListParagraph"/>
+        <w:numPr>
+          <w:ilvl w:val="0"/>
+          <w:numId w:val="7"/>
+        </w:numPr>
+        <w:rPr>
+          <w:rFonts w:ascii="Arial" w:hAnsi="Arial" w:cs="Arial"/>
+          <w:b/>
+          <w:bCs/>
+          <w:lang w:val="en-US" w:eastAsia="en-GB"/>
+        </w:rPr>
+      </w:pPr>
+      <w:proofErr w:type="gramStart"/>
+      <w:r>
+        <w:rPr>
+          <w:rFonts w:ascii="Arial" w:hAnsi="Arial" w:cs="Arial"/>
+          <w:b/>
+          <w:bCs/>
+          <w:lang w:val="en-US" w:eastAsia="en-GB"/>
+        </w:rPr>
+        <w:t>tab.html</w:t>
+      </w:r>
+      <w:proofErr w:type="gramEnd"/>
+    </w:p>
+    <w:p>
+      <w:pPr>
+        <w:rPr>
+          <w:rFonts w:ascii="Arial" w:hAnsi="Arial" w:cs="Arial"/>
+          <w:bCs/>
+          <w:lang w:val="en-US" w:eastAsia="en-GB"/>
+        </w:rPr>
+      </w:pPr>
+      <w:r>
+        <w:rPr>
+          <w:rFonts w:ascii="Arial" w:hAnsi="Arial" w:cs="Arial"/>
+          <w:bCs/>
+          <w:lang w:val="en-US" w:eastAsia="en-GB"/>
+        </w:rPr>
+        <w:t xml:space="preserve">The </w:t>
+      </w:r>
+      <w:r>
+        <w:rPr>
+          <w:rFonts w:ascii="Arial" w:hAnsi="Arial" w:cs="Arial"/>
+          <w:b/>
+          <w:bCs/>
+          <w:lang w:val="en-US" w:eastAsia="en-GB"/>
+        </w:rPr>
+        <w:t>timeline.html</w:t>
+      </w:r>
+      <w:r>
+        <w:rPr>
+          <w:rFonts w:ascii="Arial" w:hAnsi="Arial" w:cs="Arial"/>
+          <w:bCs/>
+          <w:lang w:val="en-US" w:eastAsia="en-GB"/>
+        </w:rPr>
+        <w:t xml:space="preserve"> file contains the Open Graph information</w:t>
+      </w:r>
+      <w:r>
+        <w:rPr>
+          <w:rFonts w:ascii="Arial" w:hAnsi="Arial" w:cs="Arial"/>
+          <w:bCs/>
+          <w:lang w:val="en-US" w:eastAsia="en-GB"/>
+        </w:rPr>
+        <w:t xml:space="preserve"> for the Flash version of the game that can be attached to the Facebook Timeline. Amend the calls to action and paths to the </w:t>
+      </w:r>
+      <w:proofErr w:type="spellStart"/>
+      <w:r>
+        <w:rPr>
+          <w:rFonts w:ascii="Arial" w:hAnsi="Arial" w:cs="Arial"/>
+          <w:bCs/>
+          <w:lang w:val="en-US" w:eastAsia="en-GB"/>
+        </w:rPr>
+        <w:t>localised</w:t>
+      </w:r>
+      <w:proofErr w:type="spellEnd"/>
+      <w:r>
+        <w:rPr>
+          <w:rFonts w:ascii="Arial" w:hAnsi="Arial" w:cs="Arial"/>
+          <w:bCs/>
+          <w:lang w:val="en-US" w:eastAsia="en-GB"/>
+        </w:rPr>
+        <w:t xml:space="preserve"> version of the game. Be sure to change the </w:t>
+      </w:r>
+      <w:proofErr w:type="spellStart"/>
+      <w:r>
+        <w:rPr>
+          <w:rFonts w:ascii="Arial" w:hAnsi="Arial" w:cs="Arial"/>
+          <w:bCs/>
+          <w:lang w:val="en-US" w:eastAsia="en-GB"/>
+        </w:rPr>
+        <w:t>app_id</w:t>
+      </w:r>
+      <w:proofErr w:type="spellEnd"/>
+      <w:r>
+        <w:rPr>
+          <w:rFonts w:ascii="Arial" w:hAnsi="Arial" w:cs="Arial"/>
+          <w:bCs/>
+          <w:lang w:val="en-US" w:eastAsia="en-GB"/>
+        </w:rPr>
+        <w:t xml:space="preserve"> to your newly created app and ensure the </w:t>
+      </w:r>
+      <w:proofErr w:type="spellStart"/>
+      <w:r>
+        <w:rPr>
+          <w:rFonts w:ascii="Arial" w:hAnsi="Arial" w:cs="Arial"/>
+          <w:bCs/>
+          <w:lang w:val="en-US" w:eastAsia="en-GB"/>
+        </w:rPr>
+        <w:t>og</w:t>
+      </w:r>
+      <w:proofErr w:type="gramStart"/>
+      <w:r>
+        <w:rPr>
+          <w:rFonts w:ascii="Arial" w:hAnsi="Arial" w:cs="Arial"/>
+          <w:bCs/>
+          <w:lang w:val="en-US" w:eastAsia="en-GB"/>
+        </w:rPr>
+        <w:t>:video</w:t>
+      </w:r>
+      <w:proofErr w:type="spellEnd"/>
+      <w:proofErr w:type="gramEnd"/>
+      <w:r>
+        <w:rPr>
+          <w:rFonts w:ascii="Arial" w:hAnsi="Arial" w:cs="Arial"/>
+          <w:bCs/>
+          <w:lang w:val="en-US" w:eastAsia="en-GB"/>
+        </w:rPr>
+        <w:t xml:space="preserve"> path is set to the HTTPS </w:t>
+      </w:r>
+      <w:proofErr w:type="spellStart"/>
+      <w:r>
+        <w:rPr>
+          <w:rFonts w:ascii="Arial" w:hAnsi="Arial" w:cs="Arial"/>
+          <w:bCs/>
+          <w:lang w:val="en-US" w:eastAsia="en-GB"/>
+        </w:rPr>
+        <w:t>url</w:t>
+      </w:r>
+      <w:proofErr w:type="spellEnd"/>
+      <w:r>
+        <w:rPr>
+          <w:rFonts w:ascii="Arial" w:hAnsi="Arial" w:cs="Arial"/>
+          <w:bCs/>
+          <w:lang w:val="en-US" w:eastAsia="en-GB"/>
+        </w:rPr>
+        <w:t xml:space="preserve"> for the Flash game.</w:t>
+      </w:r>
+    </w:p>
+    <w:p>
+      <w:pPr>
+        <w:rPr>
+          <w:rFonts w:ascii="Arial" w:hAnsi="Arial" w:cs="Arial"/>
+          <w:bCs/>
+          <w:lang w:val="en-US" w:eastAsia="en-GB"/>
+        </w:rPr>
+      </w:pPr>
+      <w:r>
+        <w:rPr>
+          <w:rFonts w:ascii="Arial" w:hAnsi="Arial" w:cs="Arial"/>
+          <w:bCs/>
+          <w:lang w:val="en-US" w:eastAsia="en-GB"/>
+        </w:rPr>
+        <w:t xml:space="preserve">The </w:t>
+      </w:r>
+      <w:r>
+        <w:rPr>
+          <w:rFonts w:ascii="Arial" w:hAnsi="Arial" w:cs="Arial"/>
+          <w:b/>
+          <w:bCs/>
+          <w:lang w:val="en-US" w:eastAsia="en-GB"/>
+        </w:rPr>
+        <w:t>tab.html</w:t>
+      </w:r>
+      <w:r>
+        <w:rPr>
+          <w:rFonts w:ascii="Arial" w:hAnsi="Arial" w:cs="Arial"/>
+          <w:bCs/>
+          <w:lang w:val="en-US" w:eastAsia="en-GB"/>
+        </w:rPr>
+        <w:t xml:space="preserve"> file</w:t>
+      </w:r>
+      <w:r>
+        <w:rPr>
+          <w:rFonts w:ascii="Arial" w:hAnsi="Arial" w:cs="Arial"/>
+          <w:bCs/>
+          <w:lang w:val="en-US" w:eastAsia="en-GB"/>
+        </w:rPr>
+        <w:t xml:space="preserve"> contains the HTML5 game and a banner to share the Flash version of the game in a users Facebook timeline. </w:t>
+      </w:r>
+      <w:proofErr w:type="spellStart"/>
+      <w:r>
+        <w:rPr>
+          <w:rFonts w:ascii="Arial" w:hAnsi="Arial" w:cs="Arial"/>
+          <w:bCs/>
+          <w:lang w:val="en-US" w:eastAsia="en-GB"/>
+        </w:rPr>
+        <w:t>Localise</w:t>
+      </w:r>
+      <w:proofErr w:type="spellEnd"/>
+      <w:r>
+        <w:rPr>
+          <w:rFonts w:ascii="Arial" w:hAnsi="Arial" w:cs="Arial"/>
+          <w:bCs/>
+          <w:lang w:val="en-US" w:eastAsia="en-GB"/>
+        </w:rPr>
+        <w:t xml:space="preserve"> this file as per the main game and ensure that the Facebook share URL located in the </w:t>
+      </w:r>
+      <w:r>
+        <w:rPr>
+          <w:rFonts w:ascii="Arial" w:hAnsi="Arial" w:cs="Arial"/>
+          <w:b/>
+          <w:bCs/>
+          <w:lang w:val="en-US" w:eastAsia="en-GB"/>
+        </w:rPr>
+        <w:t>&lt;div id=”banner-container”&gt;</w:t>
+      </w:r>
+      <w:r>
+        <w:rPr>
+          <w:rFonts w:ascii="Arial" w:hAnsi="Arial" w:cs="Arial"/>
+          <w:bCs/>
+          <w:lang w:val="en-US" w:eastAsia="en-GB"/>
+        </w:rPr>
+        <w:t xml:space="preserve"> </w:t>
+      </w:r>
+      <w:r>
+        <w:rPr>
+          <w:rFonts w:ascii="Arial" w:hAnsi="Arial" w:cs="Arial"/>
+          <w:bCs/>
+          <w:lang w:val="en-US" w:eastAsia="en-GB"/>
+        </w:rPr>
+        <w:t xml:space="preserve">after </w:t>
+      </w:r>
+      <w:proofErr w:type="spellStart"/>
+      <w:r>
+        <w:rPr>
+          <w:rFonts w:ascii="Arial" w:hAnsi="Arial" w:cs="Arial"/>
+          <w:b/>
+          <w:bCs/>
+          <w:lang w:val="en-US" w:eastAsia="en-GB"/>
+        </w:rPr>
+        <w:t>sharer.php</w:t>
+      </w:r>
+      <w:proofErr w:type="gramStart"/>
+      <w:r>
+        <w:rPr>
+          <w:rFonts w:ascii="Arial" w:hAnsi="Arial" w:cs="Arial"/>
+          <w:b/>
+          <w:bCs/>
+          <w:lang w:val="en-US" w:eastAsia="en-GB"/>
+        </w:rPr>
+        <w:t>?u</w:t>
+      </w:r>
+      <w:proofErr w:type="spellEnd"/>
+      <w:proofErr w:type="gramEnd"/>
+      <w:r>
+        <w:rPr>
+          <w:rFonts w:ascii="Arial" w:hAnsi="Arial" w:cs="Arial"/>
+          <w:b/>
+          <w:bCs/>
+          <w:lang w:val="en-US" w:eastAsia="en-GB"/>
+        </w:rPr>
+        <w:t>=</w:t>
+      </w:r>
+      <w:r>
+        <w:rPr>
+          <w:rFonts w:ascii="Arial" w:hAnsi="Arial" w:cs="Arial"/>
+          <w:bCs/>
+          <w:lang w:val="en-US" w:eastAsia="en-GB"/>
+        </w:rPr>
+        <w:t xml:space="preserve"> </w:t>
+      </w:r>
+      <w:r>
+        <w:rPr>
+          <w:rFonts w:ascii="Arial" w:hAnsi="Arial" w:cs="Arial"/>
+          <w:bCs/>
+          <w:lang w:val="en-US" w:eastAsia="en-GB"/>
+        </w:rPr>
+        <w:t>is set to</w:t>
+      </w:r>
+      <w:r>
+        <w:rPr>
+          <w:rFonts w:ascii="Arial" w:hAnsi="Arial" w:cs="Arial"/>
+          <w:bCs/>
+          <w:lang w:val="en-US" w:eastAsia="en-GB"/>
+        </w:rPr>
+        <w:t xml:space="preserve"> the path of</w:t>
+      </w:r>
+      <w:r>
+        <w:rPr>
+          <w:rFonts w:ascii="Arial" w:hAnsi="Arial" w:cs="Arial"/>
+          <w:bCs/>
+          <w:lang w:val="en-US" w:eastAsia="en-GB"/>
+        </w:rPr>
+        <w:t xml:space="preserve"> your </w:t>
+      </w:r>
+      <w:proofErr w:type="spellStart"/>
+      <w:r>
+        <w:rPr>
+          <w:rFonts w:ascii="Arial" w:hAnsi="Arial" w:cs="Arial"/>
+          <w:bCs/>
+          <w:lang w:val="en-US" w:eastAsia="en-GB"/>
+        </w:rPr>
+        <w:t>localised</w:t>
+      </w:r>
+      <w:proofErr w:type="spellEnd"/>
+      <w:r>
+        <w:rPr>
+          <w:rFonts w:ascii="Arial" w:hAnsi="Arial" w:cs="Arial"/>
+          <w:bCs/>
+          <w:lang w:val="en-US" w:eastAsia="en-GB"/>
+        </w:rPr>
+        <w:t xml:space="preserve"> version of the </w:t>
+      </w:r>
+      <w:r>
+        <w:rPr>
+          <w:rFonts w:ascii="Arial" w:hAnsi="Arial" w:cs="Arial"/>
+          <w:b/>
+          <w:bCs/>
+          <w:lang w:val="en-US" w:eastAsia="en-GB"/>
+        </w:rPr>
+        <w:t>timeline.html</w:t>
+      </w:r>
+      <w:r>
+        <w:rPr>
+          <w:rFonts w:ascii="Arial" w:hAnsi="Arial" w:cs="Arial"/>
+          <w:bCs/>
+          <w:lang w:val="en-US" w:eastAsia="en-GB"/>
+        </w:rPr>
+        <w:t xml:space="preserve"> file.</w:t>
+      </w:r>
+    </w:p>
+    <w:p>
+      <w:pPr>
+        <w:rPr>
+          <w:rFonts w:ascii="Arial" w:hAnsi="Arial" w:cs="Arial"/>
+          <w:bCs/>
+          <w:lang w:val="en-US" w:eastAsia="en-GB"/>
+        </w:rPr>
+      </w:pPr>
+    </w:p>
+    <w:p>
+      <w:pPr>
+        <w:rPr>
+          <w:rFonts w:ascii="Arial" w:hAnsi="Arial" w:cs="Arial"/>
+          <w:lang w:eastAsia="en-GB"/>
+        </w:rPr>
+      </w:pPr>
     </w:p>
     <w:sectPr>
       <w:headerReference w:type="default" r:id="rId12"/>
@@ -5166,7 +6047,7 @@
 </file>
 
 <file path=customXml/itemProps1.xml><?xml version="1.0" encoding="utf-8"?>
-<ds:datastoreItem xmlns:ds="http://schemas.openxmlformats.org/officeDocument/2006/customXml" ds:itemID="{EA969136-5CBD-9A4D-8827-D5AB54E42646}">
+<ds:datastoreItem xmlns:ds="http://schemas.openxmlformats.org/officeDocument/2006/customXml" ds:itemID="{4911E48B-9203-7B4C-9128-D8C6A4E89C27}">
   <ds:schemaRefs>
     <ds:schemaRef ds:uri="http://schemas.openxmlformats.org/officeDocument/2006/bibliography"/>
   </ds:schemaRefs>
